--- a/Academic Interpretation of the UniformHub Website.docx
+++ b/Academic Interpretation of the UniformHub Website.docx
@@ -8,6 +8,7 @@
         <w:spacing w:before="0" w:beforeAutospacing="0" w:after="0" w:afterAutospacing="0" w:line="360" w:lineRule="auto"/>
         <w:jc w:val="both"/>
       </w:pPr>
+      <w:bookmarkStart w:id="0" w:name="_GoBack"/>
       <w:r>
         <w:rPr>
           <w:rStyle w:val="Strong"/>
@@ -2136,15 +2137,15 @@
     <w:p>
       <w:pPr>
         <w:spacing w:after="0" w:line="360" w:lineRule="auto"/>
-        <w:jc w:val="both"/>
+        <w:jc w:val="center"/>
         <w:outlineLvl w:val="2"/>
         <w:rPr>
           <w:rFonts w:ascii="Times New Roman" w:eastAsia="Times New Roman" w:hAnsi="Times New Roman" w:cs="Times New Roman"/>
           <w:b/>
           <w:bCs/>
           <w:i/>
-          <w:sz w:val="24"/>
-          <w:szCs w:val="24"/>
+          <w:sz w:val="28"/>
+          <w:szCs w:val="28"/>
         </w:rPr>
       </w:pPr>
       <w:r>
@@ -2153,8 +2154,8 @@
           <w:b/>
           <w:bCs/>
           <w:i/>
-          <w:sz w:val="24"/>
-          <w:szCs w:val="24"/>
+          <w:sz w:val="28"/>
+          <w:szCs w:val="28"/>
         </w:rPr>
         <w:t>Conclusion: Project Website Evaluation</w:t>
       </w:r>
@@ -4177,7 +4178,6 @@
         </w:rPr>
         <w:t> are commonly used.</w:t>
       </w:r>
-      <w:bookmarkStart w:id="0" w:name="_GoBack"/>
       <w:bookmarkEnd w:id="0"/>
     </w:p>
     <w:sectPr>
